--- a/Ciberseguridad/Control de acceso.docx
+++ b/Ciberseguridad/Control de acceso.docx
@@ -41,6 +41,7 @@
         <w:rPr>
           <w:b/>
           <w:bCs/>
+          <w:noProof/>
         </w:rPr>
         <w:drawing>
           <wp:anchor distT="0" distB="0" distL="114300" distR="114300" simplePos="0" relativeHeight="251658240" behindDoc="0" locked="0" layoutInCell="1" allowOverlap="1" wp14:anchorId="6DEFDBF9" wp14:editId="70D5395F">
@@ -169,6 +170,7 @@
         <w:rPr>
           <w:b/>
           <w:bCs/>
+          <w:noProof/>
         </w:rPr>
         <w:drawing>
           <wp:anchor distT="0" distB="0" distL="114300" distR="114300" simplePos="0" relativeHeight="251659264" behindDoc="0" locked="0" layoutInCell="1" allowOverlap="1" wp14:anchorId="370B9E05" wp14:editId="4A687EE7">
@@ -281,6 +283,7 @@
         <w:rPr>
           <w:b/>
           <w:bCs/>
+          <w:noProof/>
         </w:rPr>
         <w:drawing>
           <wp:anchor distT="0" distB="0" distL="114300" distR="114300" simplePos="0" relativeHeight="251660288" behindDoc="0" locked="0" layoutInCell="1" allowOverlap="1" wp14:anchorId="3C9020B3" wp14:editId="10037FC3">
@@ -369,6 +372,7 @@
         <w:rPr>
           <w:b/>
           <w:bCs/>
+          <w:noProof/>
         </w:rPr>
         <w:drawing>
           <wp:anchor distT="0" distB="0" distL="114300" distR="114300" simplePos="0" relativeHeight="251661312" behindDoc="0" locked="0" layoutInCell="1" allowOverlap="1" wp14:anchorId="2DA6F8A3" wp14:editId="64440D20">
@@ -476,16 +480,33 @@
           <w:bCs/>
         </w:rPr>
       </w:pPr>
+    </w:p>
+    <w:p>
+      <w:pPr>
+        <w:rPr>
+          <w:b/>
+          <w:bCs/>
+        </w:rPr>
+      </w:pPr>
       <w:r>
         <w:rPr>
           <w:b/>
           <w:bCs/>
+          <w:noProof/>
         </w:rPr>
         <w:lastRenderedPageBreak/>
         <w:drawing>
-          <wp:inline distT="0" distB="0" distL="0" distR="0" wp14:anchorId="0BCF2750" wp14:editId="2523CD3B">
+          <wp:anchor distT="0" distB="0" distL="114300" distR="114300" simplePos="0" relativeHeight="251664384" behindDoc="0" locked="0" layoutInCell="1" allowOverlap="1" wp14:anchorId="0BCF2750" wp14:editId="0583A954">
+            <wp:simplePos x="0" y="0"/>
+            <wp:positionH relativeFrom="margin">
+              <wp:align>center</wp:align>
+            </wp:positionH>
+            <wp:positionV relativeFrom="paragraph">
+              <wp:posOffset>303</wp:posOffset>
+            </wp:positionV>
             <wp:extent cx="3791479" cy="3600953"/>
             <wp:effectExtent l="0" t="0" r="0" b="0"/>
+            <wp:wrapSquare wrapText="bothSides"/>
             <wp:docPr id="1684223562" name="Imagen 1"/>
             <wp:cNvGraphicFramePr>
               <a:graphicFrameLocks xmlns:a="http://schemas.openxmlformats.org/drawingml/2006/main" noChangeAspect="1"/>
@@ -498,7 +519,13 @@
                     <pic:cNvPicPr/>
                   </pic:nvPicPr>
                   <pic:blipFill>
-                    <a:blip r:embed="rId8"/>
+                    <a:blip r:embed="rId8">
+                      <a:extLst>
+                        <a:ext uri="{28A0092B-C50C-407E-A947-70E740481C1C}">
+                          <a14:useLocalDpi xmlns:a14="http://schemas.microsoft.com/office/drawing/2010/main" val="0"/>
+                        </a:ext>
+                      </a:extLst>
+                    </a:blip>
                     <a:stretch>
                       <a:fillRect/>
                     </a:stretch>
@@ -515,7 +542,7 @@
                 </pic:pic>
               </a:graphicData>
             </a:graphic>
-          </wp:inline>
+          </wp:anchor>
         </w:drawing>
       </w:r>
     </w:p>
@@ -524,6 +551,101 @@
         <w:rPr>
           <w:b/>
           <w:bCs/>
+        </w:rPr>
+      </w:pPr>
+    </w:p>
+    <w:p>
+      <w:pPr>
+        <w:rPr>
+          <w:b/>
+          <w:bCs/>
+        </w:rPr>
+      </w:pPr>
+    </w:p>
+    <w:p>
+      <w:pPr>
+        <w:rPr>
+          <w:b/>
+          <w:bCs/>
+        </w:rPr>
+      </w:pPr>
+    </w:p>
+    <w:p>
+      <w:pPr>
+        <w:rPr>
+          <w:b/>
+          <w:bCs/>
+        </w:rPr>
+      </w:pPr>
+    </w:p>
+    <w:p>
+      <w:pPr>
+        <w:rPr>
+          <w:b/>
+          <w:bCs/>
+        </w:rPr>
+      </w:pPr>
+    </w:p>
+    <w:p>
+      <w:pPr>
+        <w:rPr>
+          <w:b/>
+          <w:bCs/>
+        </w:rPr>
+      </w:pPr>
+    </w:p>
+    <w:p>
+      <w:pPr>
+        <w:rPr>
+          <w:b/>
+          <w:bCs/>
+        </w:rPr>
+      </w:pPr>
+    </w:p>
+    <w:p>
+      <w:pPr>
+        <w:rPr>
+          <w:b/>
+          <w:bCs/>
+        </w:rPr>
+      </w:pPr>
+    </w:p>
+    <w:p>
+      <w:pPr>
+        <w:rPr>
+          <w:b/>
+          <w:bCs/>
+        </w:rPr>
+      </w:pPr>
+    </w:p>
+    <w:p>
+      <w:pPr>
+        <w:rPr>
+          <w:b/>
+          <w:bCs/>
+        </w:rPr>
+      </w:pPr>
+    </w:p>
+    <w:p>
+      <w:pPr>
+        <w:rPr>
+          <w:b/>
+          <w:bCs/>
+        </w:rPr>
+      </w:pPr>
+      <w:r>
+        <w:rPr>
+          <w:b/>
+          <w:bCs/>
+        </w:rPr>
+        <w:br w:type="page"/>
+      </w:r>
+    </w:p>
+    <w:p>
+      <w:pPr>
+        <w:rPr>
+          <w:b/>
+          <w:bCs/>
           <w:sz w:val="32"/>
           <w:szCs w:val="32"/>
         </w:rPr>
@@ -535,6 +657,7 @@
           <w:sz w:val="32"/>
           <w:szCs w:val="32"/>
         </w:rPr>
+        <w:lastRenderedPageBreak/>
         <w:t>Parte 2: Permisos de Archivos y Directorios en Linux</w:t>
       </w:r>
     </w:p>
@@ -547,31 +670,170 @@
           <w:szCs w:val="32"/>
         </w:rPr>
       </w:pPr>
-    </w:p>
-    <w:p>
-      <w:pPr>
-        <w:rPr>
-          <w:b/>
-          <w:bCs/>
+      <w:r>
+        <w:rPr>
+          <w:b/>
+          <w:bCs/>
+          <w:noProof/>
           <w:sz w:val="32"/>
           <w:szCs w:val="32"/>
         </w:rPr>
-      </w:pPr>
-      <w:r>
-        <w:rPr>
-          <w:b/>
-          <w:bCs/>
-          <w:sz w:val="32"/>
-          <w:szCs w:val="32"/>
-        </w:rPr>
         <w:drawing>
-          <wp:anchor distT="0" distB="0" distL="114300" distR="114300" simplePos="0" relativeHeight="251663360" behindDoc="0" locked="0" layoutInCell="1" allowOverlap="1" wp14:anchorId="4EF1EE63" wp14:editId="3FE0D920">
+          <wp:anchor distT="0" distB="0" distL="114300" distR="114300" simplePos="0" relativeHeight="251662336" behindDoc="0" locked="0" layoutInCell="1" allowOverlap="1" wp14:anchorId="4770CA31" wp14:editId="23E48616">
             <wp:simplePos x="0" y="0"/>
             <wp:positionH relativeFrom="margin">
               <wp:align>center</wp:align>
             </wp:positionH>
             <wp:positionV relativeFrom="paragraph">
-              <wp:posOffset>3578860</wp:posOffset>
+              <wp:posOffset>6129</wp:posOffset>
+            </wp:positionV>
+            <wp:extent cx="4515480" cy="3067478"/>
+            <wp:effectExtent l="0" t="0" r="0" b="0"/>
+            <wp:wrapSquare wrapText="bothSides"/>
+            <wp:docPr id="360587500" name="Imagen 1"/>
+            <wp:cNvGraphicFramePr>
+              <a:graphicFrameLocks xmlns:a="http://schemas.openxmlformats.org/drawingml/2006/main" noChangeAspect="1"/>
+            </wp:cNvGraphicFramePr>
+            <a:graphic xmlns:a="http://schemas.openxmlformats.org/drawingml/2006/main">
+              <a:graphicData uri="http://schemas.openxmlformats.org/drawingml/2006/picture">
+                <pic:pic xmlns:pic="http://schemas.openxmlformats.org/drawingml/2006/picture">
+                  <pic:nvPicPr>
+                    <pic:cNvPr id="360587500" name=""/>
+                    <pic:cNvPicPr/>
+                  </pic:nvPicPr>
+                  <pic:blipFill>
+                    <a:blip r:embed="rId9">
+                      <a:extLst>
+                        <a:ext uri="{28A0092B-C50C-407E-A947-70E740481C1C}">
+                          <a14:useLocalDpi xmlns:a14="http://schemas.microsoft.com/office/drawing/2010/main" val="0"/>
+                        </a:ext>
+                      </a:extLst>
+                    </a:blip>
+                    <a:stretch>
+                      <a:fillRect/>
+                    </a:stretch>
+                  </pic:blipFill>
+                  <pic:spPr>
+                    <a:xfrm>
+                      <a:off x="0" y="0"/>
+                      <a:ext cx="4515480" cy="3067478"/>
+                    </a:xfrm>
+                    <a:prstGeom prst="rect">
+                      <a:avLst/>
+                    </a:prstGeom>
+                  </pic:spPr>
+                </pic:pic>
+              </a:graphicData>
+            </a:graphic>
+          </wp:anchor>
+        </w:drawing>
+      </w:r>
+    </w:p>
+    <w:p>
+      <w:pPr>
+        <w:rPr>
+          <w:b/>
+          <w:bCs/>
+          <w:sz w:val="32"/>
+          <w:szCs w:val="32"/>
+        </w:rPr>
+      </w:pPr>
+    </w:p>
+    <w:p>
+      <w:pPr>
+        <w:rPr>
+          <w:b/>
+          <w:bCs/>
+          <w:sz w:val="32"/>
+          <w:szCs w:val="32"/>
+        </w:rPr>
+      </w:pPr>
+    </w:p>
+    <w:p>
+      <w:pPr>
+        <w:rPr>
+          <w:b/>
+          <w:bCs/>
+          <w:sz w:val="32"/>
+          <w:szCs w:val="32"/>
+        </w:rPr>
+      </w:pPr>
+    </w:p>
+    <w:p>
+      <w:pPr>
+        <w:rPr>
+          <w:b/>
+          <w:bCs/>
+          <w:sz w:val="32"/>
+          <w:szCs w:val="32"/>
+        </w:rPr>
+      </w:pPr>
+    </w:p>
+    <w:p>
+      <w:pPr>
+        <w:rPr>
+          <w:b/>
+          <w:bCs/>
+          <w:sz w:val="32"/>
+          <w:szCs w:val="32"/>
+        </w:rPr>
+      </w:pPr>
+    </w:p>
+    <w:p>
+      <w:pPr>
+        <w:rPr>
+          <w:b/>
+          <w:bCs/>
+          <w:sz w:val="32"/>
+          <w:szCs w:val="32"/>
+        </w:rPr>
+      </w:pPr>
+    </w:p>
+    <w:p>
+      <w:pPr>
+        <w:rPr>
+          <w:b/>
+          <w:bCs/>
+          <w:sz w:val="32"/>
+          <w:szCs w:val="32"/>
+        </w:rPr>
+      </w:pPr>
+    </w:p>
+    <w:p>
+      <w:pPr>
+        <w:rPr>
+          <w:b/>
+          <w:bCs/>
+          <w:sz w:val="32"/>
+          <w:szCs w:val="32"/>
+        </w:rPr>
+      </w:pPr>
+    </w:p>
+    <w:p>
+      <w:pPr>
+        <w:rPr>
+          <w:b/>
+          <w:bCs/>
+          <w:sz w:val="32"/>
+          <w:szCs w:val="32"/>
+        </w:rPr>
+      </w:pPr>
+      <w:r>
+        <w:rPr>
+          <w:b/>
+          <w:bCs/>
+          <w:noProof/>
+          <w:sz w:val="32"/>
+          <w:szCs w:val="32"/>
+        </w:rPr>
+        <w:drawing>
+          <wp:anchor distT="0" distB="0" distL="114300" distR="114300" simplePos="0" relativeHeight="251663360" behindDoc="0" locked="0" layoutInCell="1" allowOverlap="1" wp14:anchorId="4EF1EE63" wp14:editId="425BFF62">
+            <wp:simplePos x="0" y="0"/>
+            <wp:positionH relativeFrom="margin">
+              <wp:align>center</wp:align>
+            </wp:positionH>
+            <wp:positionV relativeFrom="paragraph">
+              <wp:posOffset>6958</wp:posOffset>
             </wp:positionV>
             <wp:extent cx="3734321" cy="3600953"/>
             <wp:effectExtent l="0" t="0" r="0" b="0"/>
@@ -588,7 +850,7 @@
                     <pic:cNvPicPr/>
                   </pic:nvPicPr>
                   <pic:blipFill>
-                    <a:blip r:embed="rId9">
+                    <a:blip r:embed="rId10">
                       <a:extLst>
                         <a:ext uri="{28A0092B-C50C-407E-A947-70E740481C1C}">
                           <a14:useLocalDpi xmlns:a14="http://schemas.microsoft.com/office/drawing/2010/main" val="0"/>
@@ -614,63 +876,46 @@
           </wp:anchor>
         </w:drawing>
       </w:r>
-      <w:r>
+    </w:p>
+    <w:p>
+      <w:pPr>
         <w:rPr>
           <w:b/>
           <w:bCs/>
           <w:sz w:val="32"/>
           <w:szCs w:val="32"/>
         </w:rPr>
-        <w:drawing>
-          <wp:anchor distT="0" distB="0" distL="114300" distR="114300" simplePos="0" relativeHeight="251662336" behindDoc="0" locked="0" layoutInCell="1" allowOverlap="1" wp14:anchorId="4770CA31" wp14:editId="5F9DB604">
-            <wp:simplePos x="0" y="0"/>
-            <wp:positionH relativeFrom="margin">
-              <wp:align>center</wp:align>
-            </wp:positionH>
-            <wp:positionV relativeFrom="paragraph">
-              <wp:posOffset>130810</wp:posOffset>
-            </wp:positionV>
-            <wp:extent cx="4515480" cy="3067478"/>
-            <wp:effectExtent l="0" t="0" r="0" b="0"/>
-            <wp:wrapSquare wrapText="bothSides"/>
-            <wp:docPr id="360587500" name="Imagen 1"/>
-            <wp:cNvGraphicFramePr>
-              <a:graphicFrameLocks xmlns:a="http://schemas.openxmlformats.org/drawingml/2006/main" noChangeAspect="1"/>
-            </wp:cNvGraphicFramePr>
-            <a:graphic xmlns:a="http://schemas.openxmlformats.org/drawingml/2006/main">
-              <a:graphicData uri="http://schemas.openxmlformats.org/drawingml/2006/picture">
-                <pic:pic xmlns:pic="http://schemas.openxmlformats.org/drawingml/2006/picture">
-                  <pic:nvPicPr>
-                    <pic:cNvPr id="360587500" name=""/>
-                    <pic:cNvPicPr/>
-                  </pic:nvPicPr>
-                  <pic:blipFill>
-                    <a:blip r:embed="rId10">
-                      <a:extLst>
-                        <a:ext uri="{28A0092B-C50C-407E-A947-70E740481C1C}">
-                          <a14:useLocalDpi xmlns:a14="http://schemas.microsoft.com/office/drawing/2010/main" val="0"/>
-                        </a:ext>
-                      </a:extLst>
-                    </a:blip>
-                    <a:stretch>
-                      <a:fillRect/>
-                    </a:stretch>
-                  </pic:blipFill>
-                  <pic:spPr>
-                    <a:xfrm>
-                      <a:off x="0" y="0"/>
-                      <a:ext cx="4515480" cy="3067478"/>
-                    </a:xfrm>
-                    <a:prstGeom prst="rect">
-                      <a:avLst/>
-                    </a:prstGeom>
-                  </pic:spPr>
-                </pic:pic>
-              </a:graphicData>
-            </a:graphic>
-          </wp:anchor>
-        </w:drawing>
-      </w:r>
+      </w:pPr>
+    </w:p>
+    <w:p>
+      <w:pPr>
+        <w:rPr>
+          <w:b/>
+          <w:bCs/>
+          <w:sz w:val="32"/>
+          <w:szCs w:val="32"/>
+        </w:rPr>
+      </w:pPr>
+    </w:p>
+    <w:p>
+      <w:pPr>
+        <w:rPr>
+          <w:b/>
+          <w:bCs/>
+          <w:sz w:val="32"/>
+          <w:szCs w:val="32"/>
+        </w:rPr>
+      </w:pPr>
+    </w:p>
+    <w:p>
+      <w:pPr>
+        <w:rPr>
+          <w:b/>
+          <w:bCs/>
+          <w:sz w:val="32"/>
+          <w:szCs w:val="32"/>
+        </w:rPr>
+      </w:pPr>
     </w:p>
     <w:sectPr>
       <w:pgSz w:w="11906" w:h="16838"/>
@@ -1285,6 +1530,7 @@
   <w:style w:type="character" w:default="1" w:styleId="Fuentedeprrafopredeter">
     <w:name w:val="Default Paragraph Font"/>
     <w:uiPriority w:val="1"/>
+    <w:semiHidden/>
     <w:unhideWhenUsed/>
   </w:style>
   <w:style w:type="table" w:default="1" w:styleId="Tablanormal">

--- a/Ciberseguridad/Control de acceso.docx
+++ b/Ciberseguridad/Control de acceso.docx
@@ -876,6 +876,96 @@
           </wp:anchor>
         </w:drawing>
       </w:r>
+    </w:p>
+    <w:p>
+      <w:pPr>
+        <w:rPr>
+          <w:b/>
+          <w:bCs/>
+          <w:sz w:val="32"/>
+          <w:szCs w:val="32"/>
+        </w:rPr>
+      </w:pPr>
+    </w:p>
+    <w:p>
+      <w:pPr>
+        <w:rPr>
+          <w:b/>
+          <w:bCs/>
+          <w:sz w:val="32"/>
+          <w:szCs w:val="32"/>
+        </w:rPr>
+      </w:pPr>
+    </w:p>
+    <w:p>
+      <w:pPr>
+        <w:rPr>
+          <w:b/>
+          <w:bCs/>
+          <w:sz w:val="32"/>
+          <w:szCs w:val="32"/>
+        </w:rPr>
+      </w:pPr>
+    </w:p>
+    <w:p>
+      <w:pPr>
+        <w:rPr>
+          <w:b/>
+          <w:bCs/>
+          <w:sz w:val="32"/>
+          <w:szCs w:val="32"/>
+        </w:rPr>
+      </w:pPr>
+    </w:p>
+    <w:p>
+      <w:pPr>
+        <w:rPr>
+          <w:b/>
+          <w:bCs/>
+          <w:sz w:val="32"/>
+          <w:szCs w:val="32"/>
+        </w:rPr>
+      </w:pPr>
+    </w:p>
+    <w:p>
+      <w:pPr>
+        <w:rPr>
+          <w:b/>
+          <w:bCs/>
+          <w:sz w:val="32"/>
+          <w:szCs w:val="32"/>
+        </w:rPr>
+      </w:pPr>
+    </w:p>
+    <w:p>
+      <w:pPr>
+        <w:rPr>
+          <w:b/>
+          <w:bCs/>
+          <w:sz w:val="32"/>
+          <w:szCs w:val="32"/>
+        </w:rPr>
+      </w:pPr>
+    </w:p>
+    <w:p>
+      <w:pPr>
+        <w:rPr>
+          <w:b/>
+          <w:bCs/>
+          <w:sz w:val="32"/>
+          <w:szCs w:val="32"/>
+        </w:rPr>
+      </w:pPr>
+    </w:p>
+    <w:p>
+      <w:pPr>
+        <w:rPr>
+          <w:b/>
+          <w:bCs/>
+          <w:sz w:val="32"/>
+          <w:szCs w:val="32"/>
+        </w:rPr>
+      </w:pPr>
     </w:p>
     <w:p>
       <w:pPr>

--- a/Ciberseguridad/Control de acceso.docx
+++ b/Ciberseguridad/Control de acceso.docx
@@ -67,7 +67,7 @@
                     <pic:cNvPicPr/>
                   </pic:nvPicPr>
                   <pic:blipFill rotWithShape="1">
-                    <a:blip r:embed="rId4">
+                    <a:blip r:embed="rId6">
                       <a:extLst>
                         <a:ext uri="{28A0092B-C50C-407E-A947-70E740481C1C}">
                           <a14:useLocalDpi xmlns:a14="http://schemas.microsoft.com/office/drawing/2010/main" val="0"/>
@@ -196,7 +196,7 @@
                     <pic:cNvPicPr/>
                   </pic:nvPicPr>
                   <pic:blipFill rotWithShape="1">
-                    <a:blip r:embed="rId5">
+                    <a:blip r:embed="rId7">
                       <a:extLst>
                         <a:ext uri="{28A0092B-C50C-407E-A947-70E740481C1C}">
                           <a14:useLocalDpi xmlns:a14="http://schemas.microsoft.com/office/drawing/2010/main" val="0"/>
@@ -309,7 +309,7 @@
                     <pic:cNvPicPr/>
                   </pic:nvPicPr>
                   <pic:blipFill rotWithShape="1">
-                    <a:blip r:embed="rId6">
+                    <a:blip r:embed="rId8">
                       <a:extLst>
                         <a:ext uri="{28A0092B-C50C-407E-A947-70E740481C1C}">
                           <a14:useLocalDpi xmlns:a14="http://schemas.microsoft.com/office/drawing/2010/main" val="0"/>
@@ -398,7 +398,7 @@
                     <pic:cNvPicPr/>
                   </pic:nvPicPr>
                   <pic:blipFill>
-                    <a:blip r:embed="rId7">
+                    <a:blip r:embed="rId9">
                       <a:extLst>
                         <a:ext uri="{28A0092B-C50C-407E-A947-70E740481C1C}">
                           <a14:useLocalDpi xmlns:a14="http://schemas.microsoft.com/office/drawing/2010/main" val="0"/>
@@ -519,7 +519,7 @@
                     <pic:cNvPicPr/>
                   </pic:nvPicPr>
                   <pic:blipFill>
-                    <a:blip r:embed="rId8">
+                    <a:blip r:embed="rId10">
                       <a:extLst>
                         <a:ext uri="{28A0092B-C50C-407E-A947-70E740481C1C}">
                           <a14:useLocalDpi xmlns:a14="http://schemas.microsoft.com/office/drawing/2010/main" val="0"/>
@@ -702,7 +702,7 @@
                     <pic:cNvPicPr/>
                   </pic:nvPicPr>
                   <pic:blipFill>
-                    <a:blip r:embed="rId9">
+                    <a:blip r:embed="rId11">
                       <a:extLst>
                         <a:ext uri="{28A0092B-C50C-407E-A947-70E740481C1C}">
                           <a14:useLocalDpi xmlns:a14="http://schemas.microsoft.com/office/drawing/2010/main" val="0"/>
@@ -850,7 +850,7 @@
                     <pic:cNvPicPr/>
                   </pic:nvPicPr>
                   <pic:blipFill>
-                    <a:blip r:embed="rId10">
+                    <a:blip r:embed="rId12">
                       <a:extLst>
                         <a:ext uri="{28A0092B-C50C-407E-A947-70E740481C1C}">
                           <a14:useLocalDpi xmlns:a14="http://schemas.microsoft.com/office/drawing/2010/main" val="0"/>
@@ -1006,8 +1006,1202 @@
           <w:szCs w:val="32"/>
         </w:rPr>
       </w:pPr>
+      <w:r>
+        <w:rPr>
+          <w:b/>
+          <w:bCs/>
+          <w:noProof/>
+          <w:sz w:val="32"/>
+          <w:szCs w:val="32"/>
+        </w:rPr>
+        <w:lastRenderedPageBreak/>
+        <w:drawing>
+          <wp:anchor distT="0" distB="0" distL="114300" distR="114300" simplePos="0" relativeHeight="251667456" behindDoc="0" locked="0" layoutInCell="1" allowOverlap="1" wp14:anchorId="03B7B566" wp14:editId="5C15F6F9">
+            <wp:simplePos x="0" y="0"/>
+            <wp:positionH relativeFrom="margin">
+              <wp:align>center</wp:align>
+            </wp:positionH>
+            <wp:positionV relativeFrom="paragraph">
+              <wp:posOffset>5149380</wp:posOffset>
+            </wp:positionV>
+            <wp:extent cx="4812030" cy="3740150"/>
+            <wp:effectExtent l="0" t="0" r="7620" b="0"/>
+            <wp:wrapSquare wrapText="bothSides"/>
+            <wp:docPr id="648352462" name="Imagen 1"/>
+            <wp:cNvGraphicFramePr>
+              <a:graphicFrameLocks xmlns:a="http://schemas.openxmlformats.org/drawingml/2006/main" noChangeAspect="1"/>
+            </wp:cNvGraphicFramePr>
+            <a:graphic xmlns:a="http://schemas.openxmlformats.org/drawingml/2006/main">
+              <a:graphicData uri="http://schemas.openxmlformats.org/drawingml/2006/picture">
+                <pic:pic xmlns:pic="http://schemas.openxmlformats.org/drawingml/2006/picture">
+                  <pic:nvPicPr>
+                    <pic:cNvPr id="648352462" name=""/>
+                    <pic:cNvPicPr/>
+                  </pic:nvPicPr>
+                  <pic:blipFill>
+                    <a:blip r:embed="rId13">
+                      <a:extLst>
+                        <a:ext uri="{28A0092B-C50C-407E-A947-70E740481C1C}">
+                          <a14:useLocalDpi xmlns:a14="http://schemas.microsoft.com/office/drawing/2010/main" val="0"/>
+                        </a:ext>
+                      </a:extLst>
+                    </a:blip>
+                    <a:stretch>
+                      <a:fillRect/>
+                    </a:stretch>
+                  </pic:blipFill>
+                  <pic:spPr>
+                    <a:xfrm>
+                      <a:off x="0" y="0"/>
+                      <a:ext cx="4812030" cy="3740150"/>
+                    </a:xfrm>
+                    <a:prstGeom prst="rect">
+                      <a:avLst/>
+                    </a:prstGeom>
+                  </pic:spPr>
+                </pic:pic>
+              </a:graphicData>
+            </a:graphic>
+            <wp14:sizeRelH relativeFrom="margin">
+              <wp14:pctWidth>0</wp14:pctWidth>
+            </wp14:sizeRelH>
+            <wp14:sizeRelV relativeFrom="margin">
+              <wp14:pctHeight>0</wp14:pctHeight>
+            </wp14:sizeRelV>
+          </wp:anchor>
+        </w:drawing>
+      </w:r>
+      <w:r>
+        <w:rPr>
+          <w:b/>
+          <w:bCs/>
+          <w:noProof/>
+          <w:sz w:val="32"/>
+          <w:szCs w:val="32"/>
+        </w:rPr>
+        <w:drawing>
+          <wp:anchor distT="0" distB="0" distL="114300" distR="114300" simplePos="0" relativeHeight="251665408" behindDoc="0" locked="0" layoutInCell="1" allowOverlap="1" wp14:anchorId="20DC357F" wp14:editId="1E2F072F">
+            <wp:simplePos x="0" y="0"/>
+            <wp:positionH relativeFrom="margin">
+              <wp:align>right</wp:align>
+            </wp:positionH>
+            <wp:positionV relativeFrom="paragraph">
+              <wp:posOffset>4062730</wp:posOffset>
+            </wp:positionV>
+            <wp:extent cx="5400040" cy="996950"/>
+            <wp:effectExtent l="0" t="0" r="0" b="0"/>
+            <wp:wrapSquare wrapText="bothSides"/>
+            <wp:docPr id="1324642826" name="Imagen 1"/>
+            <wp:cNvGraphicFramePr>
+              <a:graphicFrameLocks xmlns:a="http://schemas.openxmlformats.org/drawingml/2006/main" noChangeAspect="1"/>
+            </wp:cNvGraphicFramePr>
+            <a:graphic xmlns:a="http://schemas.openxmlformats.org/drawingml/2006/main">
+              <a:graphicData uri="http://schemas.openxmlformats.org/drawingml/2006/picture">
+                <pic:pic xmlns:pic="http://schemas.openxmlformats.org/drawingml/2006/picture">
+                  <pic:nvPicPr>
+                    <pic:cNvPr id="1324642826" name=""/>
+                    <pic:cNvPicPr/>
+                  </pic:nvPicPr>
+                  <pic:blipFill rotWithShape="1">
+                    <a:blip r:embed="rId14">
+                      <a:extLst>
+                        <a:ext uri="{28A0092B-C50C-407E-A947-70E740481C1C}">
+                          <a14:useLocalDpi xmlns:a14="http://schemas.microsoft.com/office/drawing/2010/main" val="0"/>
+                        </a:ext>
+                      </a:extLst>
+                    </a:blip>
+                    <a:srcRect b="20821"/>
+                    <a:stretch>
+                      <a:fillRect/>
+                    </a:stretch>
+                  </pic:blipFill>
+                  <pic:spPr bwMode="auto">
+                    <a:xfrm>
+                      <a:off x="0" y="0"/>
+                      <a:ext cx="5400040" cy="997527"/>
+                    </a:xfrm>
+                    <a:prstGeom prst="rect">
+                      <a:avLst/>
+                    </a:prstGeom>
+                    <a:ln>
+                      <a:noFill/>
+                    </a:ln>
+                    <a:extLst>
+                      <a:ext uri="{53640926-AAD7-44D8-BBD7-CCE9431645EC}">
+                        <a14:shadowObscured xmlns:a14="http://schemas.microsoft.com/office/drawing/2010/main"/>
+                      </a:ext>
+                    </a:extLst>
+                  </pic:spPr>
+                </pic:pic>
+              </a:graphicData>
+            </a:graphic>
+            <wp14:sizeRelV relativeFrom="margin">
+              <wp14:pctHeight>0</wp14:pctHeight>
+            </wp14:sizeRelV>
+          </wp:anchor>
+        </w:drawing>
+      </w:r>
+      <w:r>
+        <w:rPr>
+          <w:b/>
+          <w:bCs/>
+          <w:noProof/>
+          <w:sz w:val="32"/>
+          <w:szCs w:val="32"/>
+        </w:rPr>
+        <w:drawing>
+          <wp:anchor distT="0" distB="0" distL="114300" distR="114300" simplePos="0" relativeHeight="251666432" behindDoc="0" locked="0" layoutInCell="1" allowOverlap="1" wp14:anchorId="4B72E138" wp14:editId="1C33E806">
+            <wp:simplePos x="0" y="0"/>
+            <wp:positionH relativeFrom="column">
+              <wp:posOffset>-41910</wp:posOffset>
+            </wp:positionH>
+            <wp:positionV relativeFrom="paragraph">
+              <wp:posOffset>252730</wp:posOffset>
+            </wp:positionV>
+            <wp:extent cx="5400040" cy="3599815"/>
+            <wp:effectExtent l="0" t="0" r="0" b="635"/>
+            <wp:wrapSquare wrapText="bothSides"/>
+            <wp:docPr id="1484004935" name="Imagen 1"/>
+            <wp:cNvGraphicFramePr>
+              <a:graphicFrameLocks xmlns:a="http://schemas.openxmlformats.org/drawingml/2006/main" noChangeAspect="1"/>
+            </wp:cNvGraphicFramePr>
+            <a:graphic xmlns:a="http://schemas.openxmlformats.org/drawingml/2006/main">
+              <a:graphicData uri="http://schemas.openxmlformats.org/drawingml/2006/picture">
+                <pic:pic xmlns:pic="http://schemas.openxmlformats.org/drawingml/2006/picture">
+                  <pic:nvPicPr>
+                    <pic:cNvPr id="1484004935" name=""/>
+                    <pic:cNvPicPr/>
+                  </pic:nvPicPr>
+                  <pic:blipFill>
+                    <a:blip r:embed="rId15">
+                      <a:extLst>
+                        <a:ext uri="{28A0092B-C50C-407E-A947-70E740481C1C}">
+                          <a14:useLocalDpi xmlns:a14="http://schemas.microsoft.com/office/drawing/2010/main" val="0"/>
+                        </a:ext>
+                      </a:extLst>
+                    </a:blip>
+                    <a:stretch>
+                      <a:fillRect/>
+                    </a:stretch>
+                  </pic:blipFill>
+                  <pic:spPr>
+                    <a:xfrm>
+                      <a:off x="0" y="0"/>
+                      <a:ext cx="5400040" cy="3599815"/>
+                    </a:xfrm>
+                    <a:prstGeom prst="rect">
+                      <a:avLst/>
+                    </a:prstGeom>
+                  </pic:spPr>
+                </pic:pic>
+              </a:graphicData>
+            </a:graphic>
+          </wp:anchor>
+        </w:drawing>
+      </w:r>
+      <w:r>
+        <w:rPr>
+          <w:b/>
+          <w:bCs/>
+          <w:sz w:val="32"/>
+          <w:szCs w:val="32"/>
+        </w:rPr>
+        <w:t xml:space="preserve">Probando los permisos: </w:t>
+      </w:r>
+    </w:p>
+    <w:p>
+      <w:pPr>
+        <w:rPr>
+          <w:b/>
+          <w:bCs/>
+          <w:sz w:val="32"/>
+          <w:szCs w:val="32"/>
+        </w:rPr>
+      </w:pPr>
+      <w:r>
+        <w:rPr>
+          <w:b/>
+          <w:bCs/>
+          <w:sz w:val="32"/>
+          <w:szCs w:val="32"/>
+        </w:rPr>
+        <w:lastRenderedPageBreak/>
+        <w:t>Configurar un firewall para un servidor web</w:t>
+      </w:r>
+    </w:p>
+    <w:p>
+      <w:pPr>
+        <w:rPr>
+          <w:b/>
+          <w:bCs/>
+          <w:sz w:val="32"/>
+          <w:szCs w:val="32"/>
+        </w:rPr>
+      </w:pPr>
+      <w:r>
+        <w:rPr>
+          <w:b/>
+          <w:bCs/>
+          <w:sz w:val="32"/>
+          <w:szCs w:val="32"/>
+        </w:rPr>
+        <w:drawing>
+          <wp:anchor distT="0" distB="0" distL="114300" distR="114300" simplePos="0" relativeHeight="251669504" behindDoc="0" locked="0" layoutInCell="1" allowOverlap="1" wp14:anchorId="011DB2C5" wp14:editId="609ED2BE">
+            <wp:simplePos x="0" y="0"/>
+            <wp:positionH relativeFrom="margin">
+              <wp:align>center</wp:align>
+            </wp:positionH>
+            <wp:positionV relativeFrom="paragraph">
+              <wp:posOffset>62535</wp:posOffset>
+            </wp:positionV>
+            <wp:extent cx="3838575" cy="4162425"/>
+            <wp:effectExtent l="0" t="0" r="9525" b="9525"/>
+            <wp:wrapSquare wrapText="bothSides"/>
+            <wp:docPr id="723386915" name="Imagen 1"/>
+            <wp:cNvGraphicFramePr>
+              <a:graphicFrameLocks xmlns:a="http://schemas.openxmlformats.org/drawingml/2006/main" noChangeAspect="1"/>
+            </wp:cNvGraphicFramePr>
+            <a:graphic xmlns:a="http://schemas.openxmlformats.org/drawingml/2006/main">
+              <a:graphicData uri="http://schemas.openxmlformats.org/drawingml/2006/picture">
+                <pic:pic xmlns:pic="http://schemas.openxmlformats.org/drawingml/2006/picture">
+                  <pic:nvPicPr>
+                    <pic:cNvPr id="723386915" name=""/>
+                    <pic:cNvPicPr/>
+                  </pic:nvPicPr>
+                  <pic:blipFill>
+                    <a:blip r:embed="rId16">
+                      <a:extLst>
+                        <a:ext uri="{28A0092B-C50C-407E-A947-70E740481C1C}">
+                          <a14:useLocalDpi xmlns:a14="http://schemas.microsoft.com/office/drawing/2010/main" val="0"/>
+                        </a:ext>
+                      </a:extLst>
+                    </a:blip>
+                    <a:stretch>
+                      <a:fillRect/>
+                    </a:stretch>
+                  </pic:blipFill>
+                  <pic:spPr>
+                    <a:xfrm>
+                      <a:off x="0" y="0"/>
+                      <a:ext cx="3838575" cy="4162425"/>
+                    </a:xfrm>
+                    <a:prstGeom prst="rect">
+                      <a:avLst/>
+                    </a:prstGeom>
+                  </pic:spPr>
+                </pic:pic>
+              </a:graphicData>
+            </a:graphic>
+          </wp:anchor>
+        </w:drawing>
+      </w:r>
+    </w:p>
+    <w:p>
+      <w:pPr>
+        <w:rPr>
+          <w:b/>
+          <w:bCs/>
+          <w:sz w:val="32"/>
+          <w:szCs w:val="32"/>
+        </w:rPr>
+      </w:pPr>
+    </w:p>
+    <w:p>
+      <w:pPr>
+        <w:rPr>
+          <w:b/>
+          <w:bCs/>
+          <w:sz w:val="32"/>
+          <w:szCs w:val="32"/>
+        </w:rPr>
+      </w:pPr>
+    </w:p>
+    <w:p>
+      <w:pPr>
+        <w:rPr>
+          <w:b/>
+          <w:bCs/>
+          <w:sz w:val="32"/>
+          <w:szCs w:val="32"/>
+        </w:rPr>
+      </w:pPr>
+    </w:p>
+    <w:p>
+      <w:pPr>
+        <w:rPr>
+          <w:b/>
+          <w:bCs/>
+          <w:sz w:val="32"/>
+          <w:szCs w:val="32"/>
+        </w:rPr>
+      </w:pPr>
+    </w:p>
+    <w:p>
+      <w:pPr>
+        <w:rPr>
+          <w:b/>
+          <w:bCs/>
+          <w:sz w:val="32"/>
+          <w:szCs w:val="32"/>
+        </w:rPr>
+      </w:pPr>
+    </w:p>
+    <w:p>
+      <w:pPr>
+        <w:rPr>
+          <w:b/>
+          <w:bCs/>
+          <w:sz w:val="32"/>
+          <w:szCs w:val="32"/>
+        </w:rPr>
+      </w:pPr>
+    </w:p>
+    <w:p>
+      <w:pPr>
+        <w:rPr>
+          <w:b/>
+          <w:bCs/>
+          <w:sz w:val="32"/>
+          <w:szCs w:val="32"/>
+        </w:rPr>
+      </w:pPr>
+    </w:p>
+    <w:p>
+      <w:pPr>
+        <w:rPr>
+          <w:b/>
+          <w:bCs/>
+          <w:sz w:val="32"/>
+          <w:szCs w:val="32"/>
+        </w:rPr>
+      </w:pPr>
+    </w:p>
+    <w:p>
+      <w:pPr>
+        <w:rPr>
+          <w:b/>
+          <w:bCs/>
+          <w:sz w:val="32"/>
+          <w:szCs w:val="32"/>
+        </w:rPr>
+      </w:pPr>
+    </w:p>
+    <w:p>
+      <w:pPr>
+        <w:rPr>
+          <w:b/>
+          <w:bCs/>
+          <w:sz w:val="32"/>
+          <w:szCs w:val="32"/>
+        </w:rPr>
+      </w:pPr>
+    </w:p>
+    <w:p>
+      <w:pPr>
+        <w:rPr>
+          <w:b/>
+          <w:bCs/>
+          <w:sz w:val="32"/>
+          <w:szCs w:val="32"/>
+        </w:rPr>
+      </w:pPr>
+    </w:p>
+    <w:p>
+      <w:pPr>
+        <w:rPr>
+          <w:b/>
+          <w:bCs/>
+          <w:sz w:val="32"/>
+          <w:szCs w:val="32"/>
+        </w:rPr>
+      </w:pPr>
+    </w:p>
+    <w:p>
+      <w:pPr>
+        <w:rPr>
+          <w:b/>
+          <w:bCs/>
+          <w:sz w:val="32"/>
+          <w:szCs w:val="32"/>
+        </w:rPr>
+      </w:pPr>
+      <w:r>
+        <w:rPr>
+          <w:b/>
+          <w:bCs/>
+          <w:sz w:val="32"/>
+          <w:szCs w:val="32"/>
+        </w:rPr>
+        <w:drawing>
+          <wp:anchor distT="0" distB="0" distL="114300" distR="114300" simplePos="0" relativeHeight="251668480" behindDoc="0" locked="0" layoutInCell="1" allowOverlap="1" wp14:anchorId="380FAD4C" wp14:editId="39AA07DC">
+            <wp:simplePos x="0" y="0"/>
+            <wp:positionH relativeFrom="margin">
+              <wp:align>center</wp:align>
+            </wp:positionH>
+            <wp:positionV relativeFrom="paragraph">
+              <wp:posOffset>-384769</wp:posOffset>
+            </wp:positionV>
+            <wp:extent cx="4014470" cy="3826510"/>
+            <wp:effectExtent l="0" t="0" r="5080" b="2540"/>
+            <wp:wrapSquare wrapText="bothSides"/>
+            <wp:docPr id="1508799335" name="Imagen 1"/>
+            <wp:cNvGraphicFramePr>
+              <a:graphicFrameLocks xmlns:a="http://schemas.openxmlformats.org/drawingml/2006/main" noChangeAspect="1"/>
+            </wp:cNvGraphicFramePr>
+            <a:graphic xmlns:a="http://schemas.openxmlformats.org/drawingml/2006/main">
+              <a:graphicData uri="http://schemas.openxmlformats.org/drawingml/2006/picture">
+                <pic:pic xmlns:pic="http://schemas.openxmlformats.org/drawingml/2006/picture">
+                  <pic:nvPicPr>
+                    <pic:cNvPr id="1508799335" name=""/>
+                    <pic:cNvPicPr/>
+                  </pic:nvPicPr>
+                  <pic:blipFill>
+                    <a:blip r:embed="rId17">
+                      <a:extLst>
+                        <a:ext uri="{28A0092B-C50C-407E-A947-70E740481C1C}">
+                          <a14:useLocalDpi xmlns:a14="http://schemas.microsoft.com/office/drawing/2010/main" val="0"/>
+                        </a:ext>
+                      </a:extLst>
+                    </a:blip>
+                    <a:stretch>
+                      <a:fillRect/>
+                    </a:stretch>
+                  </pic:blipFill>
+                  <pic:spPr>
+                    <a:xfrm>
+                      <a:off x="0" y="0"/>
+                      <a:ext cx="4014470" cy="3826510"/>
+                    </a:xfrm>
+                    <a:prstGeom prst="rect">
+                      <a:avLst/>
+                    </a:prstGeom>
+                  </pic:spPr>
+                </pic:pic>
+              </a:graphicData>
+            </a:graphic>
+            <wp14:sizeRelH relativeFrom="margin">
+              <wp14:pctWidth>0</wp14:pctWidth>
+            </wp14:sizeRelH>
+            <wp14:sizeRelV relativeFrom="margin">
+              <wp14:pctHeight>0</wp14:pctHeight>
+            </wp14:sizeRelV>
+          </wp:anchor>
+        </w:drawing>
+      </w:r>
+    </w:p>
+    <w:p>
+      <w:pPr>
+        <w:rPr>
+          <w:b/>
+          <w:bCs/>
+          <w:sz w:val="32"/>
+          <w:szCs w:val="32"/>
+        </w:rPr>
+      </w:pPr>
+    </w:p>
+    <w:p>
+      <w:pPr>
+        <w:rPr>
+          <w:b/>
+          <w:bCs/>
+          <w:sz w:val="32"/>
+          <w:szCs w:val="32"/>
+        </w:rPr>
+      </w:pPr>
+    </w:p>
+    <w:p>
+      <w:pPr>
+        <w:rPr>
+          <w:b/>
+          <w:bCs/>
+          <w:sz w:val="32"/>
+          <w:szCs w:val="32"/>
+        </w:rPr>
+      </w:pPr>
+    </w:p>
+    <w:p>
+      <w:pPr>
+        <w:rPr>
+          <w:b/>
+          <w:bCs/>
+          <w:sz w:val="32"/>
+          <w:szCs w:val="32"/>
+        </w:rPr>
+      </w:pPr>
+    </w:p>
+    <w:p>
+      <w:pPr>
+        <w:rPr>
+          <w:b/>
+          <w:bCs/>
+          <w:sz w:val="32"/>
+          <w:szCs w:val="32"/>
+        </w:rPr>
+      </w:pPr>
+    </w:p>
+    <w:p>
+      <w:pPr>
+        <w:rPr>
+          <w:b/>
+          <w:bCs/>
+          <w:sz w:val="32"/>
+          <w:szCs w:val="32"/>
+        </w:rPr>
+      </w:pPr>
+    </w:p>
+    <w:p>
+      <w:pPr>
+        <w:rPr>
+          <w:b/>
+          <w:bCs/>
+          <w:sz w:val="32"/>
+          <w:szCs w:val="32"/>
+        </w:rPr>
+      </w:pPr>
+    </w:p>
+    <w:p>
+      <w:pPr>
+        <w:rPr>
+          <w:b/>
+          <w:bCs/>
+          <w:sz w:val="32"/>
+          <w:szCs w:val="32"/>
+        </w:rPr>
+      </w:pPr>
+    </w:p>
+    <w:p>
+      <w:pPr>
+        <w:rPr>
+          <w:b/>
+          <w:bCs/>
+          <w:sz w:val="32"/>
+          <w:szCs w:val="32"/>
+        </w:rPr>
+      </w:pPr>
+      <w:r>
+        <w:rPr>
+          <w:b/>
+          <w:bCs/>
+          <w:sz w:val="32"/>
+          <w:szCs w:val="32"/>
+        </w:rPr>
+        <w:lastRenderedPageBreak/>
+        <w:t>Reglas:</w:t>
+      </w:r>
+    </w:p>
+    <w:p>
+      <w:pPr>
+        <w:rPr>
+          <w:b/>
+          <w:bCs/>
+          <w:sz w:val="32"/>
+          <w:szCs w:val="32"/>
+        </w:rPr>
+      </w:pPr>
+      <w:r>
+        <w:rPr>
+          <w:b/>
+          <w:bCs/>
+          <w:sz w:val="32"/>
+          <w:szCs w:val="32"/>
+        </w:rPr>
+        <w:drawing>
+          <wp:anchor distT="0" distB="0" distL="114300" distR="114300" simplePos="0" relativeHeight="251671552" behindDoc="0" locked="0" layoutInCell="1" allowOverlap="1" wp14:anchorId="7FDC512D" wp14:editId="057B80FF">
+            <wp:simplePos x="0" y="0"/>
+            <wp:positionH relativeFrom="margin">
+              <wp:align>center</wp:align>
+            </wp:positionH>
+            <wp:positionV relativeFrom="paragraph">
+              <wp:posOffset>4957825</wp:posOffset>
+            </wp:positionV>
+            <wp:extent cx="4987290" cy="3537585"/>
+            <wp:effectExtent l="0" t="0" r="3810" b="5715"/>
+            <wp:wrapSquare wrapText="bothSides"/>
+            <wp:docPr id="1413355841" name="Imagen 1"/>
+            <wp:cNvGraphicFramePr>
+              <a:graphicFrameLocks xmlns:a="http://schemas.openxmlformats.org/drawingml/2006/main" noChangeAspect="1"/>
+            </wp:cNvGraphicFramePr>
+            <a:graphic xmlns:a="http://schemas.openxmlformats.org/drawingml/2006/main">
+              <a:graphicData uri="http://schemas.openxmlformats.org/drawingml/2006/picture">
+                <pic:pic xmlns:pic="http://schemas.openxmlformats.org/drawingml/2006/picture">
+                  <pic:nvPicPr>
+                    <pic:cNvPr id="1413355841" name=""/>
+                    <pic:cNvPicPr/>
+                  </pic:nvPicPr>
+                  <pic:blipFill>
+                    <a:blip r:embed="rId18">
+                      <a:extLst>
+                        <a:ext uri="{28A0092B-C50C-407E-A947-70E740481C1C}">
+                          <a14:useLocalDpi xmlns:a14="http://schemas.microsoft.com/office/drawing/2010/main" val="0"/>
+                        </a:ext>
+                      </a:extLst>
+                    </a:blip>
+                    <a:stretch>
+                      <a:fillRect/>
+                    </a:stretch>
+                  </pic:blipFill>
+                  <pic:spPr>
+                    <a:xfrm>
+                      <a:off x="0" y="0"/>
+                      <a:ext cx="4987290" cy="3537585"/>
+                    </a:xfrm>
+                    <a:prstGeom prst="rect">
+                      <a:avLst/>
+                    </a:prstGeom>
+                  </pic:spPr>
+                </pic:pic>
+              </a:graphicData>
+            </a:graphic>
+            <wp14:sizeRelH relativeFrom="margin">
+              <wp14:pctWidth>0</wp14:pctWidth>
+            </wp14:sizeRelH>
+            <wp14:sizeRelV relativeFrom="margin">
+              <wp14:pctHeight>0</wp14:pctHeight>
+            </wp14:sizeRelV>
+          </wp:anchor>
+        </w:drawing>
+      </w:r>
+      <w:r>
+        <w:rPr>
+          <w:b/>
+          <w:bCs/>
+          <w:sz w:val="32"/>
+          <w:szCs w:val="32"/>
+        </w:rPr>
+        <w:drawing>
+          <wp:anchor distT="0" distB="0" distL="114300" distR="114300" simplePos="0" relativeHeight="251670528" behindDoc="0" locked="0" layoutInCell="1" allowOverlap="1" wp14:anchorId="18F68C91" wp14:editId="0FE52B63">
+            <wp:simplePos x="0" y="0"/>
+            <wp:positionH relativeFrom="column">
+              <wp:posOffset>520</wp:posOffset>
+            </wp:positionH>
+            <wp:positionV relativeFrom="paragraph">
+              <wp:posOffset>5995</wp:posOffset>
+            </wp:positionV>
+            <wp:extent cx="5400040" cy="4559935"/>
+            <wp:effectExtent l="0" t="0" r="0" b="0"/>
+            <wp:wrapSquare wrapText="bothSides"/>
+            <wp:docPr id="1100914543" name="Imagen 1"/>
+            <wp:cNvGraphicFramePr>
+              <a:graphicFrameLocks xmlns:a="http://schemas.openxmlformats.org/drawingml/2006/main" noChangeAspect="1"/>
+            </wp:cNvGraphicFramePr>
+            <a:graphic xmlns:a="http://schemas.openxmlformats.org/drawingml/2006/main">
+              <a:graphicData uri="http://schemas.openxmlformats.org/drawingml/2006/picture">
+                <pic:pic xmlns:pic="http://schemas.openxmlformats.org/drawingml/2006/picture">
+                  <pic:nvPicPr>
+                    <pic:cNvPr id="1100914543" name=""/>
+                    <pic:cNvPicPr/>
+                  </pic:nvPicPr>
+                  <pic:blipFill>
+                    <a:blip r:embed="rId19">
+                      <a:extLst>
+                        <a:ext uri="{28A0092B-C50C-407E-A947-70E740481C1C}">
+                          <a14:useLocalDpi xmlns:a14="http://schemas.microsoft.com/office/drawing/2010/main" val="0"/>
+                        </a:ext>
+                      </a:extLst>
+                    </a:blip>
+                    <a:stretch>
+                      <a:fillRect/>
+                    </a:stretch>
+                  </pic:blipFill>
+                  <pic:spPr>
+                    <a:xfrm>
+                      <a:off x="0" y="0"/>
+                      <a:ext cx="5400040" cy="4559935"/>
+                    </a:xfrm>
+                    <a:prstGeom prst="rect">
+                      <a:avLst/>
+                    </a:prstGeom>
+                  </pic:spPr>
+                </pic:pic>
+              </a:graphicData>
+            </a:graphic>
+          </wp:anchor>
+        </w:drawing>
+      </w:r>
+    </w:p>
+    <w:p>
+      <w:pPr>
+        <w:rPr>
+          <w:b/>
+          <w:bCs/>
+          <w:sz w:val="32"/>
+          <w:szCs w:val="32"/>
+        </w:rPr>
+      </w:pPr>
+      <w:r>
+        <w:rPr>
+          <w:b/>
+          <w:bCs/>
+          <w:sz w:val="32"/>
+          <w:szCs w:val="32"/>
+        </w:rPr>
+        <w:lastRenderedPageBreak/>
+        <w:drawing>
+          <wp:inline distT="0" distB="0" distL="0" distR="0" wp14:anchorId="6DEB3578" wp14:editId="387D03E5">
+            <wp:extent cx="5400040" cy="5799455"/>
+            <wp:effectExtent l="0" t="0" r="0" b="0"/>
+            <wp:docPr id="457309707" name="Imagen 1"/>
+            <wp:cNvGraphicFramePr>
+              <a:graphicFrameLocks xmlns:a="http://schemas.openxmlformats.org/drawingml/2006/main" noChangeAspect="1"/>
+            </wp:cNvGraphicFramePr>
+            <a:graphic xmlns:a="http://schemas.openxmlformats.org/drawingml/2006/main">
+              <a:graphicData uri="http://schemas.openxmlformats.org/drawingml/2006/picture">
+                <pic:pic xmlns:pic="http://schemas.openxmlformats.org/drawingml/2006/picture">
+                  <pic:nvPicPr>
+                    <pic:cNvPr id="457309707" name=""/>
+                    <pic:cNvPicPr/>
+                  </pic:nvPicPr>
+                  <pic:blipFill>
+                    <a:blip r:embed="rId20"/>
+                    <a:stretch>
+                      <a:fillRect/>
+                    </a:stretch>
+                  </pic:blipFill>
+                  <pic:spPr>
+                    <a:xfrm>
+                      <a:off x="0" y="0"/>
+                      <a:ext cx="5400040" cy="5799455"/>
+                    </a:xfrm>
+                    <a:prstGeom prst="rect">
+                      <a:avLst/>
+                    </a:prstGeom>
+                  </pic:spPr>
+                </pic:pic>
+              </a:graphicData>
+            </a:graphic>
+          </wp:inline>
+        </w:drawing>
+      </w:r>
+    </w:p>
+    <w:p>
+      <w:pPr>
+        <w:rPr>
+          <w:b/>
+          <w:bCs/>
+          <w:sz w:val="32"/>
+          <w:szCs w:val="32"/>
+        </w:rPr>
+      </w:pPr>
+    </w:p>
+    <w:p>
+      <w:pPr>
+        <w:rPr>
+          <w:b/>
+          <w:bCs/>
+          <w:sz w:val="22"/>
+          <w:szCs w:val="22"/>
+        </w:rPr>
+      </w:pPr>
+      <w:r>
+        <w:rPr>
+          <w:b/>
+          <w:bCs/>
+          <w:sz w:val="22"/>
+          <w:szCs w:val="22"/>
+        </w:rPr>
+        <w:t>¿Qué resultado dio nmap al escanear el puerto 80?</w:t>
+      </w:r>
+    </w:p>
+    <w:p>
+      <w:pPr>
+        <w:rPr>
+          <w:sz w:val="22"/>
+          <w:szCs w:val="22"/>
+        </w:rPr>
+      </w:pPr>
+      <w:r>
+        <w:rPr>
+          <w:sz w:val="22"/>
+          <w:szCs w:val="22"/>
+        </w:rPr>
+        <w:t>El puerto 80 aparece como abierto, lo cual coincide con la configuración del firewall que permite tráfico HTTP.</w:t>
+      </w:r>
+    </w:p>
+    <w:p>
+      <w:pPr>
+        <w:rPr>
+          <w:b/>
+          <w:bCs/>
+          <w:sz w:val="22"/>
+          <w:szCs w:val="22"/>
+        </w:rPr>
+      </w:pPr>
+      <w:r>
+        <w:rPr>
+          <w:b/>
+          <w:bCs/>
+          <w:sz w:val="22"/>
+          <w:szCs w:val="22"/>
+        </w:rPr>
+        <w:t>¿Qué diferencia hay entre probar el puerto 80 y el 23 con telnet?</w:t>
+      </w:r>
+    </w:p>
+    <w:p>
+      <w:pPr>
+        <w:rPr>
+          <w:sz w:val="22"/>
+          <w:szCs w:val="22"/>
+        </w:rPr>
+      </w:pPr>
+      <w:r>
+        <w:rPr>
+          <w:sz w:val="22"/>
+          <w:szCs w:val="22"/>
+        </w:rPr>
+        <w:t>El puerto 80 permite la conexión, mientras que el 23 rechaza la conexión porque no está permitido por UFW.</w:t>
+      </w:r>
+    </w:p>
+    <w:p>
+      <w:pPr>
+        <w:rPr>
+          <w:b/>
+          <w:bCs/>
+          <w:sz w:val="22"/>
+          <w:szCs w:val="22"/>
+        </w:rPr>
+      </w:pPr>
+      <w:r>
+        <w:rPr>
+          <w:b/>
+          <w:bCs/>
+          <w:sz w:val="22"/>
+          <w:szCs w:val="22"/>
+        </w:rPr>
+        <w:t>¿Qué regla es más importante?</w:t>
+      </w:r>
+    </w:p>
+    <w:p>
+      <w:pPr>
+        <w:rPr>
+          <w:sz w:val="22"/>
+          <w:szCs w:val="22"/>
+        </w:rPr>
+      </w:pPr>
+      <w:r>
+        <w:rPr>
+          <w:sz w:val="22"/>
+          <w:szCs w:val="22"/>
+        </w:rPr>
+        <w:t>La limitación de SSH (ufw limit ssh), ya que protege contra ataques de fuerza bruta.</w:t>
+      </w:r>
+    </w:p>
+    <w:p>
+      <w:pPr>
+        <w:rPr>
+          <w:b/>
+          <w:bCs/>
+          <w:sz w:val="32"/>
+          <w:szCs w:val="32"/>
+        </w:rPr>
+      </w:pPr>
+    </w:p>
+    <w:p>
+      <w:pPr>
+        <w:rPr>
+          <w:b/>
+          <w:bCs/>
+          <w:sz w:val="32"/>
+          <w:szCs w:val="32"/>
+        </w:rPr>
+      </w:pPr>
+      <w:r>
+        <w:rPr>
+          <w:b/>
+          <w:bCs/>
+          <w:sz w:val="32"/>
+          <w:szCs w:val="32"/>
+        </w:rPr>
+        <w:lastRenderedPageBreak/>
+        <w:t>Parte 4:</w:t>
+      </w:r>
+    </w:p>
+    <w:p>
+      <w:pPr>
+        <w:rPr>
+          <w:b/>
+          <w:bCs/>
+          <w:sz w:val="32"/>
+          <w:szCs w:val="32"/>
+        </w:rPr>
+      </w:pPr>
+      <w:r>
+        <w:rPr>
+          <w:b/>
+          <w:bCs/>
+          <w:sz w:val="32"/>
+          <w:szCs w:val="32"/>
+        </w:rPr>
+        <w:drawing>
+          <wp:inline distT="0" distB="0" distL="0" distR="0" wp14:anchorId="6E0F878F" wp14:editId="25B08A01">
+            <wp:extent cx="5400040" cy="3540760"/>
+            <wp:effectExtent l="0" t="0" r="0" b="2540"/>
+            <wp:docPr id="243207618" name="Imagen 1"/>
+            <wp:cNvGraphicFramePr>
+              <a:graphicFrameLocks xmlns:a="http://schemas.openxmlformats.org/drawingml/2006/main" noChangeAspect="1"/>
+            </wp:cNvGraphicFramePr>
+            <a:graphic xmlns:a="http://schemas.openxmlformats.org/drawingml/2006/main">
+              <a:graphicData uri="http://schemas.openxmlformats.org/drawingml/2006/picture">
+                <pic:pic xmlns:pic="http://schemas.openxmlformats.org/drawingml/2006/picture">
+                  <pic:nvPicPr>
+                    <pic:cNvPr id="243207618" name=""/>
+                    <pic:cNvPicPr/>
+                  </pic:nvPicPr>
+                  <pic:blipFill>
+                    <a:blip r:embed="rId21"/>
+                    <a:stretch>
+                      <a:fillRect/>
+                    </a:stretch>
+                  </pic:blipFill>
+                  <pic:spPr>
+                    <a:xfrm>
+                      <a:off x="0" y="0"/>
+                      <a:ext cx="5400040" cy="3540760"/>
+                    </a:xfrm>
+                    <a:prstGeom prst="rect">
+                      <a:avLst/>
+                    </a:prstGeom>
+                  </pic:spPr>
+                </pic:pic>
+              </a:graphicData>
+            </a:graphic>
+          </wp:inline>
+        </w:drawing>
+      </w:r>
+    </w:p>
+    <w:p>
+      <w:pPr>
+        <w:rPr>
+          <w:b/>
+          <w:bCs/>
+          <w:sz w:val="32"/>
+          <w:szCs w:val="32"/>
+        </w:rPr>
+      </w:pPr>
+      <w:r>
+        <w:rPr>
+          <w:b/>
+          <w:bCs/>
+          <w:sz w:val="32"/>
+          <w:szCs w:val="32"/>
+        </w:rPr>
+        <w:drawing>
+          <wp:inline distT="0" distB="0" distL="0" distR="0" wp14:anchorId="4B1A684D" wp14:editId="022B0DC9">
+            <wp:extent cx="5400040" cy="1190625"/>
+            <wp:effectExtent l="0" t="0" r="0" b="9525"/>
+            <wp:docPr id="1565690091" name="Imagen 1"/>
+            <wp:cNvGraphicFramePr>
+              <a:graphicFrameLocks xmlns:a="http://schemas.openxmlformats.org/drawingml/2006/main" noChangeAspect="1"/>
+            </wp:cNvGraphicFramePr>
+            <a:graphic xmlns:a="http://schemas.openxmlformats.org/drawingml/2006/main">
+              <a:graphicData uri="http://schemas.openxmlformats.org/drawingml/2006/picture">
+                <pic:pic xmlns:pic="http://schemas.openxmlformats.org/drawingml/2006/picture">
+                  <pic:nvPicPr>
+                    <pic:cNvPr id="1565690091" name=""/>
+                    <pic:cNvPicPr/>
+                  </pic:nvPicPr>
+                  <pic:blipFill>
+                    <a:blip r:embed="rId22"/>
+                    <a:stretch>
+                      <a:fillRect/>
+                    </a:stretch>
+                  </pic:blipFill>
+                  <pic:spPr>
+                    <a:xfrm>
+                      <a:off x="0" y="0"/>
+                      <a:ext cx="5400040" cy="1190625"/>
+                    </a:xfrm>
+                    <a:prstGeom prst="rect">
+                      <a:avLst/>
+                    </a:prstGeom>
+                  </pic:spPr>
+                </pic:pic>
+              </a:graphicData>
+            </a:graphic>
+          </wp:inline>
+        </w:drawing>
+      </w:r>
+    </w:p>
+    <w:p>
+      <w:pPr>
+        <w:rPr>
+          <w:b/>
+          <w:bCs/>
+          <w:sz w:val="32"/>
+          <w:szCs w:val="32"/>
+        </w:rPr>
+      </w:pPr>
+      <w:r>
+        <w:rPr>
+          <w:b/>
+          <w:bCs/>
+          <w:sz w:val="32"/>
+          <w:szCs w:val="32"/>
+        </w:rPr>
+        <w:br w:type="page"/>
+      </w:r>
+    </w:p>
+    <w:p>
+      <w:pPr>
+        <w:rPr>
+          <w:b/>
+          <w:bCs/>
+          <w:sz w:val="32"/>
+          <w:szCs w:val="32"/>
+        </w:rPr>
+      </w:pPr>
+      <w:r>
+        <w:rPr>
+          <w:b/>
+          <w:bCs/>
+          <w:sz w:val="32"/>
+          <w:szCs w:val="32"/>
+        </w:rPr>
+        <w:lastRenderedPageBreak/>
+        <w:drawing>
+          <wp:anchor distT="0" distB="0" distL="114300" distR="114300" simplePos="0" relativeHeight="251672576" behindDoc="0" locked="0" layoutInCell="1" allowOverlap="1" wp14:anchorId="2A06391C" wp14:editId="37121FE8">
+            <wp:simplePos x="0" y="0"/>
+            <wp:positionH relativeFrom="margin">
+              <wp:align>center</wp:align>
+            </wp:positionH>
+            <wp:positionV relativeFrom="paragraph">
+              <wp:posOffset>358140</wp:posOffset>
+            </wp:positionV>
+            <wp:extent cx="3057525" cy="876300"/>
+            <wp:effectExtent l="0" t="0" r="9525" b="0"/>
+            <wp:wrapSquare wrapText="bothSides"/>
+            <wp:docPr id="1485551651" name="Imagen 1"/>
+            <wp:cNvGraphicFramePr>
+              <a:graphicFrameLocks xmlns:a="http://schemas.openxmlformats.org/drawingml/2006/main" noChangeAspect="1"/>
+            </wp:cNvGraphicFramePr>
+            <a:graphic xmlns:a="http://schemas.openxmlformats.org/drawingml/2006/main">
+              <a:graphicData uri="http://schemas.openxmlformats.org/drawingml/2006/picture">
+                <pic:pic xmlns:pic="http://schemas.openxmlformats.org/drawingml/2006/picture">
+                  <pic:nvPicPr>
+                    <pic:cNvPr id="1485551651" name=""/>
+                    <pic:cNvPicPr/>
+                  </pic:nvPicPr>
+                  <pic:blipFill>
+                    <a:blip r:embed="rId23">
+                      <a:extLst>
+                        <a:ext uri="{28A0092B-C50C-407E-A947-70E740481C1C}">
+                          <a14:useLocalDpi xmlns:a14="http://schemas.microsoft.com/office/drawing/2010/main" val="0"/>
+                        </a:ext>
+                      </a:extLst>
+                    </a:blip>
+                    <a:stretch>
+                      <a:fillRect/>
+                    </a:stretch>
+                  </pic:blipFill>
+                  <pic:spPr>
+                    <a:xfrm>
+                      <a:off x="0" y="0"/>
+                      <a:ext cx="3057525" cy="876300"/>
+                    </a:xfrm>
+                    <a:prstGeom prst="rect">
+                      <a:avLst/>
+                    </a:prstGeom>
+                  </pic:spPr>
+                </pic:pic>
+              </a:graphicData>
+            </a:graphic>
+          </wp:anchor>
+        </w:drawing>
+      </w:r>
+      <w:r>
+        <w:rPr>
+          <w:b/>
+          <w:bCs/>
+          <w:sz w:val="32"/>
+          <w:szCs w:val="32"/>
+        </w:rPr>
+        <w:t>Parte 5:</w:t>
+      </w:r>
+    </w:p>
+    <w:p>
+      <w:pPr>
+        <w:rPr>
+          <w:b/>
+          <w:bCs/>
+          <w:sz w:val="32"/>
+          <w:szCs w:val="32"/>
+        </w:rPr>
+      </w:pPr>
+    </w:p>
+    <w:p>
+      <w:pPr>
+        <w:rPr>
+          <w:b/>
+          <w:bCs/>
+          <w:sz w:val="32"/>
+          <w:szCs w:val="32"/>
+        </w:rPr>
+      </w:pPr>
+    </w:p>
+    <w:p>
+      <w:pPr>
+        <w:rPr>
+          <w:b/>
+          <w:bCs/>
+          <w:sz w:val="32"/>
+          <w:szCs w:val="32"/>
+        </w:rPr>
+      </w:pPr>
+    </w:p>
+    <w:p>
+      <w:pPr>
+        <w:rPr>
+          <w:b/>
+          <w:bCs/>
+          <w:sz w:val="32"/>
+          <w:szCs w:val="32"/>
+        </w:rPr>
+      </w:pPr>
+      <w:r>
+        <w:rPr>
+          <w:b/>
+          <w:bCs/>
+          <w:sz w:val="32"/>
+          <w:szCs w:val="32"/>
+        </w:rPr>
+        <w:drawing>
+          <wp:inline distT="0" distB="0" distL="0" distR="0" wp14:anchorId="205CAF56" wp14:editId="5A9B0473">
+            <wp:extent cx="5400040" cy="2237105"/>
+            <wp:effectExtent l="0" t="0" r="0" b="0"/>
+            <wp:docPr id="1789293207" name="Imagen 1"/>
+            <wp:cNvGraphicFramePr>
+              <a:graphicFrameLocks xmlns:a="http://schemas.openxmlformats.org/drawingml/2006/main" noChangeAspect="1"/>
+            </wp:cNvGraphicFramePr>
+            <a:graphic xmlns:a="http://schemas.openxmlformats.org/drawingml/2006/main">
+              <a:graphicData uri="http://schemas.openxmlformats.org/drawingml/2006/picture">
+                <pic:pic xmlns:pic="http://schemas.openxmlformats.org/drawingml/2006/picture">
+                  <pic:nvPicPr>
+                    <pic:cNvPr id="1789293207" name=""/>
+                    <pic:cNvPicPr/>
+                  </pic:nvPicPr>
+                  <pic:blipFill>
+                    <a:blip r:embed="rId24"/>
+                    <a:stretch>
+                      <a:fillRect/>
+                    </a:stretch>
+                  </pic:blipFill>
+                  <pic:spPr>
+                    <a:xfrm>
+                      <a:off x="0" y="0"/>
+                      <a:ext cx="5400040" cy="2237105"/>
+                    </a:xfrm>
+                    <a:prstGeom prst="rect">
+                      <a:avLst/>
+                    </a:prstGeom>
+                  </pic:spPr>
+                </pic:pic>
+              </a:graphicData>
+            </a:graphic>
+          </wp:inline>
+        </w:drawing>
+      </w:r>
     </w:p>
     <w:sectPr>
+      <w:footerReference w:type="default" r:id="rId25"/>
       <w:pgSz w:w="11906" w:h="16838"/>
       <w:pgMar w:top="1417" w:right="1701" w:bottom="1417" w:left="1701" w:header="708" w:footer="708" w:gutter="0"/>
       <w:cols w:space="708"/>
@@ -1015,6 +2209,71 @@
     </w:sectPr>
   </w:body>
 </w:document>
+</file>
+
+<file path=word/endnotes.xml><?xml version="1.0" encoding="utf-8"?>
+<w:endnotes xmlns:wpc="http://schemas.microsoft.com/office/word/2010/wordprocessingCanvas" xmlns:cx="http://schemas.microsoft.com/office/drawing/2014/chartex" xmlns:cx1="http://schemas.microsoft.com/office/drawing/2015/9/8/chartex" xmlns:cx2="http://schemas.microsoft.com/office/drawing/2015/10/21/chartex" xmlns:cx3="http://schemas.microsoft.com/office/drawing/2016/5/9/chartex" xmlns:cx4="http://schemas.microsoft.com/office/drawing/2016/5/10/chartex" xmlns:cx5="http://schemas.microsoft.com/office/drawing/2016/5/11/chartex" xmlns:cx6="http://schemas.microsoft.com/office/drawing/2016/5/12/chartex" xmlns:cx7="http://schemas.microsoft.com/office/drawing/2016/5/13/chartex" xmlns:cx8="http://schemas.microsoft.com/office/drawing/2016/5/14/chartex" xmlns:mc="http://schemas.openxmlformats.org/markup-compatibility/2006" xmlns:aink="http://schemas.microsoft.com/office/drawing/2016/ink" xmlns:am3d="http://schemas.microsoft.com/office/drawing/2017/model3d" xmlns:o="urn:schemas-microsoft-com:office:office" xmlns:oel="http://schemas.microsoft.com/office/2019/extlst" xmlns:r="http://schemas.openxmlformats.org/officeDocument/2006/relationships" xmlns:m="http://schemas.openxmlformats.org/officeDocument/2006/math" xmlns:v="urn:schemas-microsoft-com:vml" xmlns:wp14="http://schemas.microsoft.com/office/word/2010/wordprocessingDrawing" xmlns:wp="http://schemas.openxmlformats.org/drawingml/2006/wordprocessingDrawing" xmlns:w10="urn:schemas-microsoft-com:office:word" xmlns:w="http://schemas.openxmlformats.org/wordprocessingml/2006/main" xmlns:w14="http://schemas.microsoft.com/office/word/2010/wordml" xmlns:w15="http://schemas.microsoft.com/office/word/2012/wordml" xmlns:w16cex="http://schemas.microsoft.com/office/word/2018/wordml/cex" xmlns:w16cid="http://schemas.microsoft.com/office/word/2016/wordml/cid" xmlns:w16="http://schemas.microsoft.com/office/word/2018/wordml" xmlns:w16du="http://schemas.microsoft.com/office/word/2023/wordml/word16du" xmlns:w16sdtdh="http://schemas.microsoft.com/office/word/2020/wordml/sdtdatahash" xmlns:w16sdtfl="http://schemas.microsoft.com/office/word/2024/wordml/sdtformatlock" xmlns:w16se="http://schemas.microsoft.com/office/word/2015/wordml/symex" xmlns:wpg="http://schemas.microsoft.com/office/word/2010/wordprocessingGroup" xmlns:wpi="http://schemas.microsoft.com/office/word/2010/wordprocessingInk" xmlns:wne="http://schemas.microsoft.com/office/word/2006/wordml" xmlns:wps="http://schemas.microsoft.com/office/word/2010/wordprocessingShape" mc:Ignorable="w14 w15 w16se w16cid w16 w16cex w16sdtdh w16sdtfl w16du wp14">
+  <w:endnote w:type="separator" w:id="-1">
+    <w:p>
+      <w:pPr>
+        <w:spacing w:after="0" w:line="240" w:lineRule="auto"/>
+      </w:pPr>
+      <w:r>
+        <w:separator/>
+      </w:r>
+    </w:p>
+  </w:endnote>
+  <w:endnote w:type="continuationSeparator" w:id="0">
+    <w:p>
+      <w:pPr>
+        <w:spacing w:after="0" w:line="240" w:lineRule="auto"/>
+      </w:pPr>
+      <w:r>
+        <w:continuationSeparator/>
+      </w:r>
+    </w:p>
+  </w:endnote>
+</w:endnotes>
+</file>
+
+<file path=word/footer1.xml><?xml version="1.0" encoding="utf-8"?>
+<w:ftr xmlns:wpc="http://schemas.microsoft.com/office/word/2010/wordprocessingCanvas" xmlns:cx="http://schemas.microsoft.com/office/drawing/2014/chartex" xmlns:cx1="http://schemas.microsoft.com/office/drawing/2015/9/8/chartex" xmlns:cx2="http://schemas.microsoft.com/office/drawing/2015/10/21/chartex" xmlns:cx3="http://schemas.microsoft.com/office/drawing/2016/5/9/chartex" xmlns:cx4="http://schemas.microsoft.com/office/drawing/2016/5/10/chartex" xmlns:cx5="http://schemas.microsoft.com/office/drawing/2016/5/11/chartex" xmlns:cx6="http://schemas.microsoft.com/office/drawing/2016/5/12/chartex" xmlns:cx7="http://schemas.microsoft.com/office/drawing/2016/5/13/chartex" xmlns:cx8="http://schemas.microsoft.com/office/drawing/2016/5/14/chartex" xmlns:mc="http://schemas.openxmlformats.org/markup-compatibility/2006" xmlns:aink="http://schemas.microsoft.com/office/drawing/2016/ink" xmlns:am3d="http://schemas.microsoft.com/office/drawing/2017/model3d" xmlns:o="urn:schemas-microsoft-com:office:office" xmlns:oel="http://schemas.microsoft.com/office/2019/extlst" xmlns:r="http://schemas.openxmlformats.org/officeDocument/2006/relationships" xmlns:m="http://schemas.openxmlformats.org/officeDocument/2006/math" xmlns:v="urn:schemas-microsoft-com:vml" xmlns:wp14="http://schemas.microsoft.com/office/word/2010/wordprocessingDrawing" xmlns:wp="http://schemas.openxmlformats.org/drawingml/2006/wordprocessingDrawing" xmlns:w10="urn:schemas-microsoft-com:office:word" xmlns:w="http://schemas.openxmlformats.org/wordprocessingml/2006/main" xmlns:w14="http://schemas.microsoft.com/office/word/2010/wordml" xmlns:w15="http://schemas.microsoft.com/office/word/2012/wordml" xmlns:w16cex="http://schemas.microsoft.com/office/word/2018/wordml/cex" xmlns:w16cid="http://schemas.microsoft.com/office/word/2016/wordml/cid" xmlns:w16="http://schemas.microsoft.com/office/word/2018/wordml" xmlns:w16du="http://schemas.microsoft.com/office/word/2023/wordml/word16du" xmlns:w16sdtdh="http://schemas.microsoft.com/office/word/2020/wordml/sdtdatahash" xmlns:w16sdtfl="http://schemas.microsoft.com/office/word/2024/wordml/sdtformatlock" xmlns:w16se="http://schemas.microsoft.com/office/word/2015/wordml/symex" xmlns:wpg="http://schemas.microsoft.com/office/word/2010/wordprocessingGroup" xmlns:wpi="http://schemas.microsoft.com/office/word/2010/wordprocessingInk" xmlns:wne="http://schemas.microsoft.com/office/word/2006/wordml" xmlns:wps="http://schemas.microsoft.com/office/word/2010/wordprocessingShape" mc:Ignorable="w14 w15 w16se w16cid w16 w16cex w16sdtdh w16sdtfl w16du wp14">
+  <w:p>
+    <w:pPr>
+      <w:pStyle w:val="Piedepgina"/>
+      <w:jc w:val="right"/>
+      <w:rPr>
+        <w:b/>
+        <w:bCs/>
+      </w:rPr>
+    </w:pPr>
+  </w:p>
+</w:ftr>
+</file>
+
+<file path=word/footnotes.xml><?xml version="1.0" encoding="utf-8"?>
+<w:footnotes xmlns:wpc="http://schemas.microsoft.com/office/word/2010/wordprocessingCanvas" xmlns:cx="http://schemas.microsoft.com/office/drawing/2014/chartex" xmlns:cx1="http://schemas.microsoft.com/office/drawing/2015/9/8/chartex" xmlns:cx2="http://schemas.microsoft.com/office/drawing/2015/10/21/chartex" xmlns:cx3="http://schemas.microsoft.com/office/drawing/2016/5/9/chartex" xmlns:cx4="http://schemas.microsoft.com/office/drawing/2016/5/10/chartex" xmlns:cx5="http://schemas.microsoft.com/office/drawing/2016/5/11/chartex" xmlns:cx6="http://schemas.microsoft.com/office/drawing/2016/5/12/chartex" xmlns:cx7="http://schemas.microsoft.com/office/drawing/2016/5/13/chartex" xmlns:cx8="http://schemas.microsoft.com/office/drawing/2016/5/14/chartex" xmlns:mc="http://schemas.openxmlformats.org/markup-compatibility/2006" xmlns:aink="http://schemas.microsoft.com/office/drawing/2016/ink" xmlns:am3d="http://schemas.microsoft.com/office/drawing/2017/model3d" xmlns:o="urn:schemas-microsoft-com:office:office" xmlns:oel="http://schemas.microsoft.com/office/2019/extlst" xmlns:r="http://schemas.openxmlformats.org/officeDocument/2006/relationships" xmlns:m="http://schemas.openxmlformats.org/officeDocument/2006/math" xmlns:v="urn:schemas-microsoft-com:vml" xmlns:wp14="http://schemas.microsoft.com/office/word/2010/wordprocessingDrawing" xmlns:wp="http://schemas.openxmlformats.org/drawingml/2006/wordprocessingDrawing" xmlns:w10="urn:schemas-microsoft-com:office:word" xmlns:w="http://schemas.openxmlformats.org/wordprocessingml/2006/main" xmlns:w14="http://schemas.microsoft.com/office/word/2010/wordml" xmlns:w15="http://schemas.microsoft.com/office/word/2012/wordml" xmlns:w16cex="http://schemas.microsoft.com/office/word/2018/wordml/cex" xmlns:w16cid="http://schemas.microsoft.com/office/word/2016/wordml/cid" xmlns:w16="http://schemas.microsoft.com/office/word/2018/wordml" xmlns:w16du="http://schemas.microsoft.com/office/word/2023/wordml/word16du" xmlns:w16sdtdh="http://schemas.microsoft.com/office/word/2020/wordml/sdtdatahash" xmlns:w16sdtfl="http://schemas.microsoft.com/office/word/2024/wordml/sdtformatlock" xmlns:w16se="http://schemas.microsoft.com/office/word/2015/wordml/symex" xmlns:wpg="http://schemas.microsoft.com/office/word/2010/wordprocessingGroup" xmlns:wpi="http://schemas.microsoft.com/office/word/2010/wordprocessingInk" xmlns:wne="http://schemas.microsoft.com/office/word/2006/wordml" xmlns:wps="http://schemas.microsoft.com/office/word/2010/wordprocessingShape" mc:Ignorable="w14 w15 w16se w16cid w16 w16cex w16sdtdh w16sdtfl w16du wp14">
+  <w:footnote w:type="separator" w:id="-1">
+    <w:p>
+      <w:pPr>
+        <w:spacing w:after="0" w:line="240" w:lineRule="auto"/>
+      </w:pPr>
+      <w:r>
+        <w:separator/>
+      </w:r>
+    </w:p>
+  </w:footnote>
+  <w:footnote w:type="continuationSeparator" w:id="0">
+    <w:p>
+      <w:pPr>
+        <w:spacing w:after="0" w:line="240" w:lineRule="auto"/>
+      </w:pPr>
+      <w:r>
+        <w:continuationSeparator/>
+      </w:r>
+    </w:p>
+  </w:footnote>
+</w:footnotes>
 </file>
 
 <file path=word/styles.xml><?xml version="1.0" encoding="utf-8"?>
@@ -1620,7 +2879,6 @@
   <w:style w:type="character" w:default="1" w:styleId="Fuentedeprrafopredeter">
     <w:name w:val="Default Paragraph Font"/>
     <w:uiPriority w:val="1"/>
-    <w:semiHidden/>
     <w:unhideWhenUsed/>
   </w:style>
   <w:style w:type="table" w:default="1" w:styleId="Tablanormal">
@@ -1933,6 +3191,50 @@
       <w:color w:val="0F4761" w:themeColor="accent1" w:themeShade="BF"/>
       <w:spacing w:val="5"/>
     </w:rPr>
+  </w:style>
+  <w:style w:type="paragraph" w:styleId="Encabezado">
+    <w:name w:val="header"/>
+    <w:basedOn w:val="Normal"/>
+    <w:link w:val="EncabezadoCar"/>
+    <w:uiPriority w:val="99"/>
+    <w:unhideWhenUsed/>
+    <w:rsid w:val="00E10C90"/>
+    <w:pPr>
+      <w:tabs>
+        <w:tab w:val="center" w:pos="4252"/>
+        <w:tab w:val="right" w:pos="8504"/>
+      </w:tabs>
+      <w:spacing w:after="0" w:line="240" w:lineRule="auto"/>
+    </w:pPr>
+  </w:style>
+  <w:style w:type="character" w:customStyle="1" w:styleId="EncabezadoCar">
+    <w:name w:val="Encabezado Car"/>
+    <w:basedOn w:val="Fuentedeprrafopredeter"/>
+    <w:link w:val="Encabezado"/>
+    <w:uiPriority w:val="99"/>
+    <w:rsid w:val="00E10C90"/>
+  </w:style>
+  <w:style w:type="paragraph" w:styleId="Piedepgina">
+    <w:name w:val="footer"/>
+    <w:basedOn w:val="Normal"/>
+    <w:link w:val="PiedepginaCar"/>
+    <w:uiPriority w:val="99"/>
+    <w:unhideWhenUsed/>
+    <w:rsid w:val="00E10C90"/>
+    <w:pPr>
+      <w:tabs>
+        <w:tab w:val="center" w:pos="4252"/>
+        <w:tab w:val="right" w:pos="8504"/>
+      </w:tabs>
+      <w:spacing w:after="0" w:line="240" w:lineRule="auto"/>
+    </w:pPr>
+  </w:style>
+  <w:style w:type="character" w:customStyle="1" w:styleId="PiedepginaCar">
+    <w:name w:val="Pie de página Car"/>
+    <w:basedOn w:val="Fuentedeprrafopredeter"/>
+    <w:link w:val="Piedepgina"/>
+    <w:uiPriority w:val="99"/>
+    <w:rsid w:val="00E10C90"/>
   </w:style>
 </w:styles>
 </file>
